--- a/ВКР/ВКР Тарновский.docx
+++ b/ВКР/ВКР Тарновский.docx
@@ -11,6 +11,8 @@
           <w:szCs w:val="28"/>
         </w:rPr>
       </w:pPr>
+      <w:bookmarkStart w:id="0" w:name="_GoBack"/>
+      <w:bookmarkEnd w:id="0"/>
       <w:r>
         <w:rPr>
           <w:rFonts w:ascii="Times New Roman" w:hAnsi="Times New Roman"/>
@@ -537,8 +539,6 @@
         </w:rPr>
         <w:t xml:space="preserve"> использованных</w:t>
       </w:r>
-      <w:bookmarkStart w:id="0" w:name="_GoBack"/>
-      <w:bookmarkEnd w:id="0"/>
       <w:r>
         <w:rPr>
           <w:rFonts w:ascii="Times New Roman" w:hAnsi="Times New Roman"/>
@@ -11673,15 +11673,7 @@
           <w:sz w:val="28"/>
           <w:szCs w:val="28"/>
         </w:rPr>
-        <w:t>16,18,29</w:t>
-      </w:r>
-      <w:r>
-        <w:rPr>
-          <w:color w:val="000000" w:themeColor="text1"/>
-          <w:sz w:val="28"/>
-          <w:szCs w:val="28"/>
-        </w:rPr>
-        <w:t xml:space="preserve">/ </w:t>
+        <w:t xml:space="preserve">16,18,29/ </w:t>
       </w:r>
       <w:r>
         <w:rPr>
@@ -22107,10 +22099,10 @@
             <v:path o:extrusionok="f" gradientshapeok="t" o:connecttype="rect"/>
             <o:lock v:ext="edit" aspectratio="t"/>
           </v:shapetype>
-          <v:shape id="_x0000_i1025" type="#_x0000_t75" style="width:183pt;height:42.75pt" o:ole="">
+          <v:shape id="_x0000_i1025" type="#_x0000_t75" style="width:183.35pt;height:42.7pt" o:ole="">
             <v:imagedata r:id="rId36" o:title=""/>
           </v:shape>
-          <o:OLEObject Type="Embed" ProgID="Equation.3" ShapeID="_x0000_i1025" DrawAspect="Content" ObjectID="_1641755548" r:id="rId37"/>
+          <o:OLEObject Type="Embed" ProgID="Equation.3" ShapeID="_x0000_i1025" DrawAspect="Content" ObjectID="_1641796672" r:id="rId37"/>
         </w:object>
       </w:r>
       <w:r>
@@ -22337,10 +22329,10 @@
           <w:position w:val="-30"/>
         </w:rPr>
         <w:object w:dxaOrig="2130" w:dyaOrig="675">
-          <v:shape id="_x0000_i1026" type="#_x0000_t75" style="width:106.5pt;height:33.75pt" o:ole="">
+          <v:shape id="_x0000_i1026" type="#_x0000_t75" style="width:106.35pt;height:33.5pt" o:ole="">
             <v:imagedata r:id="rId38" o:title=""/>
           </v:shape>
-          <o:OLEObject Type="Embed" ProgID="Equation.3" ShapeID="_x0000_i1026" DrawAspect="Content" ObjectID="_1641755549" r:id="rId39"/>
+          <o:OLEObject Type="Embed" ProgID="Equation.3" ShapeID="_x0000_i1026" DrawAspect="Content" ObjectID="_1641796673" r:id="rId39"/>
         </w:object>
       </w:r>
       <w:r>
@@ -22570,10 +22562,10 @@
           <w:position w:val="-28"/>
         </w:rPr>
         <w:object w:dxaOrig="3519" w:dyaOrig="900">
-          <v:shape id="_x0000_i1027" type="#_x0000_t75" style="width:177pt;height:45pt" o:ole="">
+          <v:shape id="_x0000_i1027" type="#_x0000_t75" style="width:176.65pt;height:45.2pt" o:ole="">
             <v:imagedata r:id="rId40" o:title=""/>
           </v:shape>
-          <o:OLEObject Type="Embed" ProgID="Equation.3" ShapeID="_x0000_i1027" DrawAspect="Content" ObjectID="_1641755550" r:id="rId41"/>
+          <o:OLEObject Type="Embed" ProgID="Equation.3" ShapeID="_x0000_i1027" DrawAspect="Content" ObjectID="_1641796674" r:id="rId41"/>
         </w:object>
       </w:r>
       <w:r>
@@ -22683,10 +22675,10 @@
           <w:position w:val="-30"/>
         </w:rPr>
         <w:object w:dxaOrig="2000" w:dyaOrig="560">
-          <v:shape id="_x0000_i1028" type="#_x0000_t75" style="width:101.25pt;height:29.25pt" o:ole="">
+          <v:shape id="_x0000_i1028" type="#_x0000_t75" style="width:101.3pt;height:29.3pt" o:ole="">
             <v:imagedata r:id="rId42" o:title=""/>
           </v:shape>
-          <o:OLEObject Type="Embed" ProgID="Equation.3" ShapeID="_x0000_i1028" DrawAspect="Content" ObjectID="_1641755551" r:id="rId43"/>
+          <o:OLEObject Type="Embed" ProgID="Equation.3" ShapeID="_x0000_i1028" DrawAspect="Content" ObjectID="_1641796675" r:id="rId43"/>
         </w:object>
       </w:r>
       <w:r>
@@ -22758,10 +22750,10 @@
           <w:position w:val="-12"/>
         </w:rPr>
         <w:object w:dxaOrig="1995" w:dyaOrig="360">
-          <v:shape id="_x0000_i1029" type="#_x0000_t75" style="width:101.25pt;height:18.75pt" o:ole="">
+          <v:shape id="_x0000_i1029" type="#_x0000_t75" style="width:101.3pt;height:18.4pt" o:ole="">
             <v:imagedata r:id="rId44" o:title=""/>
           </v:shape>
-          <o:OLEObject Type="Embed" ProgID="Equation.3" ShapeID="_x0000_i1029" DrawAspect="Content" ObjectID="_1641755552" r:id="rId45"/>
+          <o:OLEObject Type="Embed" ProgID="Equation.3" ShapeID="_x0000_i1029" DrawAspect="Content" ObjectID="_1641796676" r:id="rId45"/>
         </w:object>
       </w:r>
       <w:r>
@@ -22877,10 +22869,10 @@
           <w:position w:val="-28"/>
         </w:rPr>
         <w:object w:dxaOrig="3040" w:dyaOrig="880">
-          <v:shape id="_x0000_i1030" type="#_x0000_t75" style="width:152.25pt;height:42.75pt" o:ole="">
+          <v:shape id="_x0000_i1030" type="#_x0000_t75" style="width:152.35pt;height:42.7pt" o:ole="">
             <v:imagedata r:id="rId46" o:title=""/>
           </v:shape>
-          <o:OLEObject Type="Embed" ProgID="Equation.3" ShapeID="_x0000_i1030" DrawAspect="Content" ObjectID="_1641755553" r:id="rId47"/>
+          <o:OLEObject Type="Embed" ProgID="Equation.3" ShapeID="_x0000_i1030" DrawAspect="Content" ObjectID="_1641796677" r:id="rId47"/>
         </w:object>
       </w:r>
       <w:r>
@@ -22973,10 +22965,10 @@
           <w:position w:val="-24"/>
         </w:rPr>
         <w:object w:dxaOrig="2820" w:dyaOrig="700">
-          <v:shape id="_x0000_i1031" type="#_x0000_t75" style="width:141pt;height:34.5pt" o:ole="">
+          <v:shape id="_x0000_i1031" type="#_x0000_t75" style="width:140.65pt;height:34.35pt" o:ole="">
             <v:imagedata r:id="rId48" o:title=""/>
           </v:shape>
-          <o:OLEObject Type="Embed" ProgID="Equation.3" ShapeID="_x0000_i1031" DrawAspect="Content" ObjectID="_1641755554" r:id="rId49"/>
+          <o:OLEObject Type="Embed" ProgID="Equation.3" ShapeID="_x0000_i1031" DrawAspect="Content" ObjectID="_1641796678" r:id="rId49"/>
         </w:object>
       </w:r>
       <w:r>
@@ -23414,10 +23406,10 @@
           <w:position w:val="-30"/>
         </w:rPr>
         <w:object w:dxaOrig="1680" w:dyaOrig="700">
-          <v:shape id="_x0000_i1056" type="#_x0000_t75" style="width:83.25pt;height:36.75pt" o:ole="">
+          <v:shape id="_x0000_i1032" type="#_x0000_t75" style="width:82.9pt;height:36.85pt" o:ole="">
             <v:imagedata r:id="rId50" o:title=""/>
           </v:shape>
-          <o:OLEObject Type="Embed" ProgID="Equation.3" ShapeID="_x0000_i1056" DrawAspect="Content" ObjectID="_1641755555" r:id="rId51"/>
+          <o:OLEObject Type="Embed" ProgID="Equation.3" ShapeID="_x0000_i1032" DrawAspect="Content" ObjectID="_1641796679" r:id="rId51"/>
         </w:object>
       </w:r>
       <w:r>
@@ -23440,10 +23432,10 @@
           <w:position w:val="-30"/>
         </w:rPr>
         <w:object w:dxaOrig="2320" w:dyaOrig="700">
-          <v:shape id="_x0000_i1057" type="#_x0000_t75" style="width:114.75pt;height:36.75pt" o:ole="">
+          <v:shape id="_x0000_i1033" type="#_x0000_t75" style="width:114.7pt;height:36.85pt" o:ole="">
             <v:imagedata r:id="rId52" o:title=""/>
           </v:shape>
-          <o:OLEObject Type="Embed" ProgID="Equation.3" ShapeID="_x0000_i1057" DrawAspect="Content" ObjectID="_1641755556" r:id="rId53"/>
+          <o:OLEObject Type="Embed" ProgID="Equation.3" ShapeID="_x0000_i1033" DrawAspect="Content" ObjectID="_1641796680" r:id="rId53"/>
         </w:object>
       </w:r>
       <w:r>
@@ -23555,10 +23547,10 @@
           <w:color w:val="auto"/>
         </w:rPr>
         <w:object w:dxaOrig="3080" w:dyaOrig="720">
-          <v:shape id="_x0000_i1058" type="#_x0000_t75" style="width:153.75pt;height:36.75pt" o:ole="">
+          <v:shape id="_x0000_i1034" type="#_x0000_t75" style="width:154.05pt;height:36.85pt" o:ole="">
             <v:imagedata r:id="rId54" o:title=""/>
           </v:shape>
-          <o:OLEObject Type="Embed" ProgID="Equation.2" ShapeID="_x0000_i1058" DrawAspect="Content" ObjectID="_1641755557" r:id="rId55"/>
+          <o:OLEObject Type="Embed" ProgID="Equation.2" ShapeID="_x0000_i1034" DrawAspect="Content" ObjectID="_1641796681" r:id="rId55"/>
         </w:object>
       </w:r>
       <w:r>
@@ -29704,6 +29696,7 @@
           <w:docPartUnique/>
         </w:docPartObj>
       </w:sdtPr>
+      <w:sdtEndPr/>
       <w:sdtContent>
         <w:r>
           <w:rPr>
@@ -29728,7 +29721,7 @@
             <w:rFonts w:ascii="Times New Roman" w:hAnsi="Times New Roman"/>
             <w:noProof/>
           </w:rPr>
-          <w:t>101</w:t>
+          <w:t>2</w:t>
         </w:r>
         <w:r>
           <w:rPr>
@@ -42069,7 +42062,7 @@
 </file>
 
 <file path=customXml/itemProps1.xml><?xml version="1.0" encoding="utf-8"?>
-<ds:datastoreItem xmlns:ds="http://schemas.openxmlformats.org/officeDocument/2006/customXml" ds:itemID="{6D37D75F-5FCC-42BC-ADFA-9F3F4E7510BF}">
+<ds:datastoreItem xmlns:ds="http://schemas.openxmlformats.org/officeDocument/2006/customXml" ds:itemID="{098669CC-12B6-4E60-9136-CB9B216A226E}">
   <ds:schemaRefs>
     <ds:schemaRef ds:uri="http://schemas.openxmlformats.org/officeDocument/2006/bibliography"/>
   </ds:schemaRefs>
